--- a/前端接口文档/后端接口文档-汽车搜索新闻论坛百科部分.docx
+++ b/前端接口文档/后端接口文档-汽车搜索新闻论坛百科部分.docx
@@ -17817,13 +17817,7 @@
         <w:rPr>
           <w:rFonts w:hint="eastAsia"/>
         </w:rPr>
-        <w:t>插入一条</w:t>
-      </w:r>
-      <w:r>
-        <w:rPr>
-          <w:rFonts w:hint="eastAsia"/>
-        </w:rPr>
-        <w:t>百科</w:t>
+        <w:t>插入一条百科</w:t>
       </w:r>
     </w:p>
     <w:p>
@@ -17898,14 +17892,7 @@
           <w:rFonts w:hint="eastAsia"/>
           <w:color w:val="000000" w:themeColor="text1"/>
         </w:rPr>
-        <w:t>encyclopedia</w:t>
-      </w:r>
-      <w:r>
-        <w:rPr>
-          <w:rFonts w:hint="eastAsia"/>
-          <w:color w:val="000000" w:themeColor="text1"/>
-        </w:rPr>
-        <w:t>/add</w:t>
+        <w:t>encyclopedia/add</w:t>
       </w:r>
     </w:p>
     <w:p>
@@ -18146,13 +18133,7 @@
               <w:rPr>
                 <w:rFonts w:hint="eastAsia"/>
               </w:rPr>
-              <w:t>百科</w:t>
-            </w:r>
-            <w:r>
-              <w:rPr>
-                <w:rFonts w:hint="eastAsia"/>
-              </w:rPr>
-              <w:t>标题</w:t>
+              <w:t>百科标题</w:t>
             </w:r>
           </w:p>
         </w:tc>
@@ -18215,13 +18196,7 @@
               <w:rPr>
                 <w:rFonts w:hint="eastAsia"/>
               </w:rPr>
-              <w:t>百科</w:t>
-            </w:r>
-            <w:r>
-              <w:rPr>
-                <w:rFonts w:hint="eastAsia"/>
-              </w:rPr>
-              <w:t>内容</w:t>
+              <w:t>百科内容</w:t>
             </w:r>
           </w:p>
         </w:tc>
@@ -18284,13 +18259,7 @@
               <w:rPr>
                 <w:rFonts w:hint="eastAsia"/>
               </w:rPr>
-              <w:t>百科</w:t>
-            </w:r>
-            <w:r>
-              <w:rPr>
-                <w:rFonts w:hint="eastAsia"/>
-              </w:rPr>
-              <w:t>分区</w:t>
+              <w:t>百科分区</w:t>
             </w:r>
           </w:p>
         </w:tc>
@@ -18412,13 +18381,7 @@
               <w:rPr>
                 <w:rFonts w:hint="eastAsia"/>
               </w:rPr>
-              <w:t>author</w:t>
-            </w:r>
-            <w:r>
-              <w:rPr>
-                <w:rFonts w:hint="eastAsia"/>
-              </w:rPr>
-              <w:t>_name</w:t>
+              <w:t>author_name</w:t>
             </w:r>
             <w:proofErr w:type="spellEnd"/>
           </w:p>
@@ -18905,13 +18868,7 @@
         <w:rPr>
           <w:rFonts w:hint="eastAsia"/>
         </w:rPr>
-        <w:t>删除一条</w:t>
-      </w:r>
-      <w:r>
-        <w:rPr>
-          <w:rFonts w:hint="eastAsia"/>
-        </w:rPr>
-        <w:t>百科</w:t>
+        <w:t>删除一条百科</w:t>
       </w:r>
     </w:p>
     <w:p>
@@ -19564,13 +19521,7 @@
         <w:rPr>
           <w:rFonts w:hint="eastAsia"/>
         </w:rPr>
-        <w:t>查找</w:t>
-      </w:r>
-      <w:r>
-        <w:rPr>
-          <w:rFonts w:hint="eastAsia"/>
-        </w:rPr>
-        <w:t>百科</w:t>
+        <w:t>查找百科</w:t>
       </w:r>
     </w:p>
     <w:p>
@@ -19656,14 +19607,7 @@
           <w:rFonts w:hint="eastAsia"/>
           <w:color w:val="000000" w:themeColor="text1"/>
         </w:rPr>
-        <w:t xml:space="preserve"> </w:t>
-      </w:r>
-      <w:r>
-        <w:rPr>
-          <w:rFonts w:hint="eastAsia"/>
-          <w:color w:val="000000" w:themeColor="text1"/>
-        </w:rPr>
-        <w:t>/</w:t>
+        <w:t xml:space="preserve"> /</w:t>
       </w:r>
       <w:r>
         <w:rPr>
@@ -19907,8 +19851,6 @@
           <w:color w:val="000000" w:themeColor="text1"/>
         </w:rPr>
       </w:pPr>
-      <w:bookmarkStart w:id="0" w:name="_GoBack"/>
-      <w:bookmarkEnd w:id="0"/>
     </w:p>
     <w:p>
       <w:pPr>
@@ -21097,19 +21039,7 @@
         <w:rPr>
           <w:rFonts w:hint="eastAsia"/>
         </w:rPr>
-        <w:t>显示</w:t>
-      </w:r>
-      <w:r>
-        <w:rPr>
-          <w:rFonts w:hint="eastAsia"/>
-        </w:rPr>
-        <w:t>具体一条</w:t>
-      </w:r>
-      <w:r>
-        <w:rPr>
-          <w:rFonts w:hint="eastAsia"/>
-        </w:rPr>
-        <w:t>百科信息</w:t>
+        <w:t>显示具体一条百科信息</w:t>
       </w:r>
     </w:p>
     <w:p>
@@ -21195,14 +21125,7 @@
           <w:rFonts w:hint="eastAsia"/>
           <w:color w:val="000000" w:themeColor="text1"/>
         </w:rPr>
-        <w:t xml:space="preserve"> </w:t>
-      </w:r>
-      <w:r>
-        <w:rPr>
-          <w:rFonts w:hint="eastAsia"/>
-          <w:color w:val="000000" w:themeColor="text1"/>
-        </w:rPr>
-        <w:t>/</w:t>
+        <w:t xml:space="preserve"> /</w:t>
       </w:r>
       <w:proofErr w:type="spellStart"/>
       <w:r>
@@ -21210,14 +21133,7 @@
           <w:rFonts w:hint="eastAsia"/>
           <w:color w:val="000000" w:themeColor="text1"/>
         </w:rPr>
-        <w:t>get</w:t>
-      </w:r>
-      <w:r>
-        <w:rPr>
-          <w:rFonts w:hint="eastAsia"/>
-          <w:color w:val="000000" w:themeColor="text1"/>
-        </w:rPr>
-        <w:t>One</w:t>
+        <w:t>getOne</w:t>
       </w:r>
       <w:proofErr w:type="spellEnd"/>
     </w:p>
@@ -21384,27 +21300,27 @@
             <w:tcW w:w="1704" w:type="dxa"/>
           </w:tcPr>
           <w:p>
-            <w:proofErr w:type="spellStart"/>
-            <w:r>
-              <w:rPr>
-                <w:rFonts w:hint="eastAsia"/>
-              </w:rPr>
-              <w:t>news_id</w:t>
-            </w:r>
-            <w:proofErr w:type="spellEnd"/>
-          </w:p>
-        </w:tc>
-        <w:tc>
-          <w:tcPr>
-            <w:tcW w:w="1704" w:type="dxa"/>
-          </w:tcPr>
-          <w:p>
-            <w:r>
-              <w:rPr>
-                <w:rFonts w:hint="eastAsia"/>
-              </w:rPr>
-              <w:t>新闻</w:t>
-            </w:r>
+            <w:r>
+              <w:rPr>
+                <w:rFonts w:hint="eastAsia"/>
+              </w:rPr>
+              <w:t>ID</w:t>
+            </w:r>
+          </w:p>
+        </w:tc>
+        <w:tc>
+          <w:tcPr>
+            <w:tcW w:w="1704" w:type="dxa"/>
+          </w:tcPr>
+          <w:p>
+            <w:r>
+              <w:rPr>
+                <w:rFonts w:hint="eastAsia"/>
+              </w:rPr>
+              <w:t>百科</w:t>
+            </w:r>
+            <w:bookmarkStart w:id="0" w:name="_GoBack"/>
+            <w:bookmarkEnd w:id="0"/>
             <w:r>
               <w:rPr>
                 <w:rFonts w:hint="eastAsia"/>
@@ -23550,7 +23466,7 @@
 </file>
 
 <file path=customXml/itemProps1.xml><?xml version="1.0" encoding="utf-8"?>
-<ds:datastoreItem xmlns:ds="http://schemas.openxmlformats.org/officeDocument/2006/customXml" ds:itemID="{9865EFC1-235D-4EE0-AB49-7BD2E7D8ED6E}">
+<ds:datastoreItem xmlns:ds="http://schemas.openxmlformats.org/officeDocument/2006/customXml" ds:itemID="{A7C0D4E1-8D0E-4835-A605-B83F2EC7CEAD}">
   <ds:schemaRefs>
     <ds:schemaRef ds:uri="http://schemas.openxmlformats.org/officeDocument/2006/bibliography"/>
   </ds:schemaRefs>
